--- a/Projet/Rapport_MOQL_Sannier_Bouynot.docx
+++ b/Projet/Rapport_MOQL_Sannier_Bouynot.docx
@@ -9520,7 +9520,13 @@
       </w:r>
       <w:proofErr w:type="spellEnd"/>
       <w:r>
-        <w:t xml:space="preserve"> (LDRA) </w:t>
+        <w:t xml:space="preserve"> (LDRA)</w:t>
+      </w:r>
+      <w:r>
+        <w:t xml:space="preserve"> ainsi que GitHub</w:t>
+      </w:r>
+      <w:r>
+        <w:t xml:space="preserve"> </w:t>
       </w:r>
       <w:r>
         <w:t xml:space="preserve">car ces notions </w:t>

--- a/Projet/Rapport_MOQL_Sannier_Bouynot.docx
+++ b/Projet/Rapport_MOQL_Sannier_Bouynot.docx
@@ -10,6 +10,7 @@
           <w:docPartUnique/>
         </w:docPartObj>
       </w:sdtPr>
+      <w:sdtEndPr/>
       <w:sdtContent>
         <w:p/>
         <w:p>
@@ -177,6 +178,7 @@
                                     <w:dataBinding w:prefixMappings="xmlns:ns0='http://purl.org/dc/elements/1.1/' xmlns:ns1='http://schemas.openxmlformats.org/package/2006/metadata/core-properties' " w:xpath="/ns1:coreProperties[1]/ns0:title[1]" w:storeItemID="{6C3C8BC8-F283-45AE-878A-BAB7291924A1}"/>
                                     <w:text/>
                                   </w:sdtPr>
+                                  <w:sdtEndPr/>
                                   <w:sdtContent>
                                     <w:r>
                                       <w:rPr>
@@ -203,6 +205,7 @@
                                   <w:dataBinding w:prefixMappings="xmlns:ns0='http://purl.org/dc/elements/1.1/' xmlns:ns1='http://schemas.openxmlformats.org/package/2006/metadata/core-properties' " w:xpath="/ns1:coreProperties[1]/ns0:subject[1]" w:storeItemID="{6C3C8BC8-F283-45AE-878A-BAB7291924A1}"/>
                                   <w:text/>
                                 </w:sdtPr>
+                                <w:sdtEndPr/>
                                 <w:sdtContent>
                                   <w:p>
                                     <w:pPr>
@@ -241,6 +244,7 @@
                                   <w:dataBinding w:prefixMappings="xmlns:ns0='http://purl.org/dc/elements/1.1/' xmlns:ns1='http://schemas.openxmlformats.org/package/2006/metadata/core-properties' " w:xpath="/ns1:coreProperties[1]/ns0:creator[1]" w:storeItemID="{6C3C8BC8-F283-45AE-878A-BAB7291924A1}"/>
                                   <w:text/>
                                 </w:sdtPr>
+                                <w:sdtEndPr/>
                                 <w:sdtContent>
                                   <w:p>
                                     <w:pPr>
@@ -317,6 +321,7 @@
                               <w:dataBinding w:prefixMappings="xmlns:ns0='http://purl.org/dc/elements/1.1/' xmlns:ns1='http://schemas.openxmlformats.org/package/2006/metadata/core-properties' " w:xpath="/ns1:coreProperties[1]/ns0:title[1]" w:storeItemID="{6C3C8BC8-F283-45AE-878A-BAB7291924A1}"/>
                               <w:text/>
                             </w:sdtPr>
+                            <w:sdtEndPr/>
                             <w:sdtContent>
                               <w:r>
                                 <w:rPr>
@@ -343,6 +348,7 @@
                             <w:dataBinding w:prefixMappings="xmlns:ns0='http://purl.org/dc/elements/1.1/' xmlns:ns1='http://schemas.openxmlformats.org/package/2006/metadata/core-properties' " w:xpath="/ns1:coreProperties[1]/ns0:subject[1]" w:storeItemID="{6C3C8BC8-F283-45AE-878A-BAB7291924A1}"/>
                             <w:text/>
                           </w:sdtPr>
+                          <w:sdtEndPr/>
                           <w:sdtContent>
                             <w:p>
                               <w:pPr>
@@ -381,6 +387,7 @@
                             <w:dataBinding w:prefixMappings="xmlns:ns0='http://purl.org/dc/elements/1.1/' xmlns:ns1='http://schemas.openxmlformats.org/package/2006/metadata/core-properties' " w:xpath="/ns1:coreProperties[1]/ns0:creator[1]" w:storeItemID="{6C3C8BC8-F283-45AE-878A-BAB7291924A1}"/>
                             <w:text/>
                           </w:sdtPr>
+                          <w:sdtEndPr/>
                           <w:sdtContent>
                             <w:p>
                               <w:pPr>
@@ -499,6 +506,7 @@
                                     <w:calendar w:val="gregorian"/>
                                   </w:date>
                                 </w:sdtPr>
+                                <w:sdtEndPr/>
                                 <w:sdtContent>
                                   <w:p>
                                     <w:pPr>
@@ -565,6 +573,7 @@
                               <w:calendar w:val="gregorian"/>
                             </w:date>
                           </w:sdtPr>
+                          <w:sdtEndPr/>
                           <w:sdtContent>
                             <w:p>
                               <w:pPr>
@@ -8514,18 +8523,13 @@
       </w:r>
       <w:proofErr w:type="spellStart"/>
       <w:r>
-        <w:t>send_</w:t>
-      </w:r>
-      <w:proofErr w:type="gramStart"/>
-      <w:r>
-        <w:t>SPI</w:t>
+        <w:t>send_SPI</w:t>
       </w:r>
       <w:proofErr w:type="spellEnd"/>
       <w:r>
         <w:t>(</w:t>
       </w:r>
       <w:proofErr w:type="spellStart"/>
-      <w:proofErr w:type="gramEnd"/>
       <w:r>
         <w:t>unsigned</w:t>
       </w:r>
@@ -8626,6 +8630,9 @@
     </w:p>
     <w:p>
       <w:r>
+        <w:rPr>
+          <w:noProof/>
+        </w:rPr>
         <w:drawing>
           <wp:anchor distT="0" distB="0" distL="114300" distR="114300" simplePos="0" relativeHeight="251673600" behindDoc="1" locked="0" layoutInCell="1" allowOverlap="1" wp14:anchorId="264A197E" wp14:editId="03C0ACA7">
             <wp:simplePos x="0" y="0"/>
@@ -8701,6 +8708,9 @@
         </w:drawing>
       </w:r>
       <w:r>
+        <w:rPr>
+          <w:noProof/>
+        </w:rPr>
         <w:drawing>
           <wp:anchor distT="0" distB="0" distL="114300" distR="114300" simplePos="0" relativeHeight="251672576" behindDoc="1" locked="0" layoutInCell="1" allowOverlap="1" wp14:anchorId="11AC26C9" wp14:editId="1458B5A1">
             <wp:simplePos x="0" y="0"/>
@@ -8776,6 +8786,9 @@
         </w:drawing>
       </w:r>
       <w:r>
+        <w:rPr>
+          <w:noProof/>
+        </w:rPr>
         <w:drawing>
           <wp:anchor distT="0" distB="0" distL="114300" distR="114300" simplePos="0" relativeHeight="251671552" behindDoc="0" locked="0" layoutInCell="1" allowOverlap="1" wp14:anchorId="2A3C9557" wp14:editId="7139F8C1">
             <wp:simplePos x="0" y="0"/>
@@ -8895,6 +8908,9 @@
     </w:p>
     <w:p>
       <w:r>
+        <w:rPr>
+          <w:noProof/>
+        </w:rPr>
         <w:drawing>
           <wp:inline distT="0" distB="0" distL="0" distR="0" wp14:anchorId="5808EF42" wp14:editId="69CFAD96">
             <wp:extent cx="5760720" cy="1123950"/>
@@ -9433,127 +9449,97 @@
       <w:bookmarkEnd w:id="31"/>
     </w:p>
     <w:p>
-      <w:r>
-        <w:t xml:space="preserve">Ce projet nous a permis de découvrir l’importance de la qualité logicielle au sein d’un projet afin d’améliorer la lisibilité, la maintenabilité et de réduire le nombre potentiel d’erreur de ce dernier.  L’expérience que nous avons retiré de ce projet dans le cadre de nos activités professionnels et nous servira de base afin de nous améliorer. </w:t>
-      </w:r>
-    </w:p>
-    <w:p>
-      <w:r>
-        <w:t xml:space="preserve">Grâce à l’ensemble des cours et des TP que nous avons pu avoir concernant la MOQL, nous acquérir de nouvelles connaissances sur des logiciels ainsi que du matériel que nous n’avions encore jamais utilisé. Ce projet a été nous une opportunité à travailler </w:t>
-      </w:r>
-      <w:r>
-        <w:t xml:space="preserve">dans une équipe nouvellement formée sur un projet interdisciplinaire. Cela nous a donc permis de </w:t>
-      </w:r>
-      <w:r>
-        <w:t>profiter d</w:t>
-      </w:r>
-      <w:r>
-        <w:t>u</w:t>
-      </w:r>
-      <w:r>
-        <w:t xml:space="preserve"> </w:t>
-      </w:r>
-      <w:r>
-        <w:t>meilleur des</w:t>
-      </w:r>
-      <w:r>
-        <w:t xml:space="preserve"> connaissances</w:t>
-      </w:r>
-      <w:r>
-        <w:t xml:space="preserve"> de chacun</w:t>
-      </w:r>
-      <w:r>
-        <w:t>. Au fil des s</w:t>
-      </w:r>
-      <w:r>
-        <w:t>éances</w:t>
-      </w:r>
-      <w:r>
-        <w:t xml:space="preserve">, </w:t>
-      </w:r>
-      <w:r>
-        <w:t>nous avons</w:t>
-      </w:r>
-      <w:r>
-        <w:t xml:space="preserve"> pu consolider </w:t>
-      </w:r>
-      <w:r>
-        <w:t>nos acquis aussi bien en programmations en langage C ainsi qu’en méthode et outil pour la qualité logicielle.</w:t>
-      </w:r>
-    </w:p>
-    <w:p>
-      <w:r>
-        <w:t>De plus nous tenons à remercier l’ensemble des enseignants de Bus de communication et de MOQL qui</w:t>
-      </w:r>
-      <w:r>
-        <w:t xml:space="preserve"> ont su </w:t>
-      </w:r>
-      <w:r>
-        <w:t xml:space="preserve">nous </w:t>
-      </w:r>
-      <w:r>
-        <w:t xml:space="preserve">expliquer de manière très pédagogique ce que j’ignorais jusqu’alors. </w:t>
-      </w:r>
-    </w:p>
-    <w:p>
-      <w:r>
-        <w:t xml:space="preserve">Au début de </w:t>
-      </w:r>
-      <w:r>
-        <w:t>ce</w:t>
-      </w:r>
-      <w:r>
-        <w:t xml:space="preserve"> </w:t>
-      </w:r>
-      <w:r>
-        <w:t xml:space="preserve">projet il nous a </w:t>
-      </w:r>
-      <w:r>
-        <w:t xml:space="preserve">fallu un peu de temps pour comprendre le fonctionnement de la programmation en utilisant </w:t>
-      </w:r>
-      <w:r>
-        <w:t xml:space="preserve">Code composer studio et surtout </w:t>
+      <w:pPr>
+        <w:pStyle w:val="NormalWeb"/>
+        <w:spacing w:after="165" w:afterAutospacing="0"/>
+        <w:rPr>
+          <w:rFonts w:ascii="Segoe UI" w:hAnsi="Segoe UI" w:cs="Segoe UI"/>
+          <w:sz w:val="21"/>
+          <w:szCs w:val="21"/>
+        </w:rPr>
+      </w:pPr>
+      <w:r>
+        <w:rPr>
+          <w:rFonts w:ascii="Calibri" w:hAnsi="Calibri" w:cs="Calibri"/>
+          <w:sz w:val="22"/>
+          <w:szCs w:val="22"/>
+        </w:rPr>
+        <w:t xml:space="preserve">Ce projet nous a permis de découvrir l’importance de la qualité logicielle au sein d’un projet afin d’améliorer la lisibilité, la maintenabilité et de réduire le nombre potentiel d’erreurs dans ce dernier. L’expérience que nous avons retiré de ce projet nous aidera dans le cadre de nos activités professionnelles et nous servira de base afin de nous améliorer. </w:t>
+      </w:r>
+    </w:p>
+    <w:p>
+      <w:pPr>
+        <w:pStyle w:val="NormalWeb"/>
+        <w:spacing w:after="165" w:afterAutospacing="0"/>
+        <w:rPr>
+          <w:rFonts w:ascii="Segoe UI" w:hAnsi="Segoe UI" w:cs="Segoe UI"/>
+          <w:sz w:val="21"/>
+          <w:szCs w:val="21"/>
+        </w:rPr>
+      </w:pPr>
+      <w:r>
+        <w:rPr>
+          <w:rFonts w:ascii="Calibri" w:hAnsi="Calibri" w:cs="Calibri"/>
+          <w:sz w:val="22"/>
+          <w:szCs w:val="22"/>
+        </w:rPr>
+        <w:t>Grâce à l’ensemble des cours et des TP que nous avons pu avoir concernant la MOQL, nous avons pu acquérir de nouvelles connaissances sur des logiciels ainsi que sur du matériel que nous n’avions encore jamais utilisé. Ce projet a été pour nous une opportunité de travailler dans une équipe nouvellement formée sur un projet interdisciplinaire. Cela nous a donc permis de profiter du meilleur des connaissances de chacun. Au fil des séances, nous avons pu consolider nos acquis aussi bien en programmation en langage C ainsi qu’en méthodes et outils pour la qualité logicielle.</w:t>
+      </w:r>
+    </w:p>
+    <w:p>
+      <w:pPr>
+        <w:pStyle w:val="NormalWeb"/>
+        <w:spacing w:after="165" w:afterAutospacing="0"/>
+        <w:rPr>
+          <w:rFonts w:ascii="Segoe UI" w:hAnsi="Segoe UI" w:cs="Segoe UI"/>
+          <w:sz w:val="21"/>
+          <w:szCs w:val="21"/>
+        </w:rPr>
+      </w:pPr>
+      <w:r>
+        <w:rPr>
+          <w:rFonts w:ascii="Calibri" w:hAnsi="Calibri" w:cs="Calibri"/>
+          <w:sz w:val="22"/>
+          <w:szCs w:val="22"/>
+        </w:rPr>
+        <w:t xml:space="preserve">De plus nous tenons à remercier l’ensemble des enseignants de Bus de communication et de MOQL qui ont su nous expliquer de manière très pédagogique ce que j’ignorais jusqu’alors. </w:t>
+      </w:r>
+    </w:p>
+    <w:p>
+      <w:pPr>
+        <w:pStyle w:val="NormalWeb"/>
+        <w:spacing w:after="165" w:afterAutospacing="0"/>
+        <w:rPr>
+          <w:rFonts w:ascii="Segoe UI" w:hAnsi="Segoe UI" w:cs="Segoe UI"/>
+          <w:sz w:val="21"/>
+          <w:szCs w:val="21"/>
+        </w:rPr>
+      </w:pPr>
+      <w:r>
+        <w:rPr>
+          <w:rFonts w:ascii="Calibri" w:hAnsi="Calibri" w:cs="Calibri"/>
+          <w:sz w:val="22"/>
+          <w:szCs w:val="22"/>
+        </w:rPr>
+        <w:t xml:space="preserve">Au début de ce projet il nous a fallu un peu de temps pour comprendre le fonctionnement de la programmation en utilisant Code composer studio et surtout </w:t>
       </w:r>
       <w:proofErr w:type="spellStart"/>
       <w:r>
+        <w:rPr>
+          <w:rFonts w:ascii="Calibri" w:hAnsi="Calibri" w:cs="Calibri"/>
+          <w:sz w:val="22"/>
+          <w:szCs w:val="22"/>
+        </w:rPr>
         <w:t>TBvision</w:t>
       </w:r>
       <w:proofErr w:type="spellEnd"/>
       <w:r>
-        <w:t xml:space="preserve"> (LDRA)</w:t>
-      </w:r>
-      <w:r>
-        <w:t xml:space="preserve"> ainsi que GitHub</w:t>
-      </w:r>
-      <w:r>
-        <w:t xml:space="preserve"> </w:t>
-      </w:r>
-      <w:r>
-        <w:t xml:space="preserve">car ces notions </w:t>
-      </w:r>
-      <w:r>
-        <w:t xml:space="preserve">nous </w:t>
-      </w:r>
-      <w:r>
-        <w:t xml:space="preserve">étaient complètement étrangères. Cependant grâce à la méthodologie qui m’a été apprise </w:t>
-      </w:r>
-      <w:r>
-        <w:t>au travers des différentes séances, nous sommes parvenus</w:t>
-      </w:r>
-      <w:r>
-        <w:t xml:space="preserve"> </w:t>
-      </w:r>
-      <w:r>
-        <w:t>à nous en sortir</w:t>
-      </w:r>
-      <w:r>
-        <w:t xml:space="preserve">, cela </w:t>
-      </w:r>
-      <w:r>
-        <w:t xml:space="preserve">nous a donc </w:t>
-      </w:r>
-      <w:r>
-        <w:t xml:space="preserve">donné la chance d’en apprendre davantage en matière de logiciels de programmation et d’approfondir. </w:t>
+        <w:rPr>
+          <w:rFonts w:ascii="Calibri" w:hAnsi="Calibri" w:cs="Calibri"/>
+          <w:sz w:val="22"/>
+          <w:szCs w:val="22"/>
+        </w:rPr>
+        <w:t xml:space="preserve"> (LDRA) car ces notions nous étaient complètement étrangères. Cependant grâce à la méthodologie qui m’a été apprise au travers des différentes séances, nous sommes parvenus à nous en sortir, cela nous a donc donné la chance d’en apprendre davantage en matière de logiciels de programmation et d’approfondir nos connaissances.</w:t>
       </w:r>
     </w:p>
     <w:p/>
@@ -12271,39 +12257,12 @@
   </w:num>
   <w:num w:numId="17">
     <w:abstractNumId w:val="9"/>
-    <w:lvlOverride w:ilvl="0"/>
-    <w:lvlOverride w:ilvl="1"/>
-    <w:lvlOverride w:ilvl="2"/>
-    <w:lvlOverride w:ilvl="3"/>
-    <w:lvlOverride w:ilvl="4"/>
-    <w:lvlOverride w:ilvl="5"/>
-    <w:lvlOverride w:ilvl="6"/>
-    <w:lvlOverride w:ilvl="7"/>
-    <w:lvlOverride w:ilvl="8"/>
   </w:num>
   <w:num w:numId="18">
     <w:abstractNumId w:val="5"/>
-    <w:lvlOverride w:ilvl="0"/>
-    <w:lvlOverride w:ilvl="1"/>
-    <w:lvlOverride w:ilvl="2"/>
-    <w:lvlOverride w:ilvl="3"/>
-    <w:lvlOverride w:ilvl="4"/>
-    <w:lvlOverride w:ilvl="5"/>
-    <w:lvlOverride w:ilvl="6"/>
-    <w:lvlOverride w:ilvl="7"/>
-    <w:lvlOverride w:ilvl="8"/>
   </w:num>
   <w:num w:numId="19">
     <w:abstractNumId w:val="19"/>
-    <w:lvlOverride w:ilvl="0"/>
-    <w:lvlOverride w:ilvl="1"/>
-    <w:lvlOverride w:ilvl="2"/>
-    <w:lvlOverride w:ilvl="3"/>
-    <w:lvlOverride w:ilvl="4"/>
-    <w:lvlOverride w:ilvl="5"/>
-    <w:lvlOverride w:ilvl="6"/>
-    <w:lvlOverride w:ilvl="7"/>
-    <w:lvlOverride w:ilvl="8"/>
   </w:num>
   <w:num w:numId="20">
     <w:abstractNumId w:val="18"/>
@@ -13045,6 +13004,23 @@
       <w:ind w:left="440"/>
     </w:pPr>
   </w:style>
+  <w:style w:type="paragraph" w:styleId="NormalWeb">
+    <w:name w:val="Normal (Web)"/>
+    <w:basedOn w:val="Normal"/>
+    <w:uiPriority w:val="99"/>
+    <w:semiHidden/>
+    <w:unhideWhenUsed/>
+    <w:rsid w:val="00FF0C91"/>
+    <w:pPr>
+      <w:spacing w:before="100" w:beforeAutospacing="1" w:after="100" w:afterAutospacing="1" w:line="240" w:lineRule="auto"/>
+    </w:pPr>
+    <w:rPr>
+      <w:rFonts w:ascii="Times New Roman" w:eastAsia="Times New Roman" w:hAnsi="Times New Roman" w:cs="Times New Roman"/>
+      <w:sz w:val="24"/>
+      <w:szCs w:val="24"/>
+      <w:lang w:eastAsia="fr-FR"/>
+    </w:rPr>
+  </w:style>
 </w:styles>
 </file>
 
